--- a/doc/NovaOrdis JMX (novaordis-jmx) TODO.docx
+++ b/doc/NovaOrdis JMX (novaordis-jmx) TODO.docx
@@ -61,15 +61,126 @@
           <w:rFonts w:ascii="Garamond" w:hAnsi="Garamond"/>
         </w:rPr>
       </w:pPr>
+    </w:p>
+    <w:p>
+      <w:pPr>
+        <w:rPr>
+          <w:rFonts w:ascii="Garamond" w:hAnsi="Garamond"/>
+        </w:rPr>
+      </w:pPr>
+    </w:p>
+    <w:p>
+      <w:pPr>
+        <w:pStyle w:val="ListParagraph"/>
+        <w:numPr>
+          <w:ilvl w:val="0"/>
+          <w:numId w:val="3"/>
+        </w:numPr>
+        <w:rPr>
+          <w:rFonts w:ascii="Garamond" w:hAnsi="Garamond"/>
+        </w:rPr>
+      </w:pPr>
+      <w:r>
+        <w:rPr>
+          <w:rFonts w:ascii="Garamond" w:hAnsi="Garamond"/>
+          <w:b/>
+          <w:sz w:val="20"/>
+          <w:szCs w:val="20"/>
+        </w:rPr>
+        <w:t>Format instances thread safety</w:t>
+      </w:r>
+      <w:r>
+        <w:rPr>
+          <w:rFonts w:ascii="Garamond" w:hAnsi="Garamond"/>
+          <w:sz w:val="20"/>
+          <w:szCs w:val="20"/>
+        </w:rPr>
+        <w:t xml:space="preserve">. Remove public static final </w:t>
+      </w:r>
+      <w:proofErr w:type="spellStart"/>
+      <w:r>
+        <w:rPr>
+          <w:rFonts w:ascii="Garamond" w:hAnsi="Garamond"/>
+          <w:sz w:val="20"/>
+          <w:szCs w:val="20"/>
+        </w:rPr>
+        <w:t>SimpleDateFormat</w:t>
+      </w:r>
+      <w:proofErr w:type="spellEnd"/>
+      <w:r>
+        <w:rPr>
+          <w:rFonts w:ascii="Garamond" w:hAnsi="Garamond"/>
+          <w:sz w:val="20"/>
+          <w:szCs w:val="20"/>
+        </w:rPr>
+        <w:t xml:space="preserve"> and other Formats everywhere, and replace them with static method that create the instances on demand. We need to do this because Format instances are not thread safe. See </w:t>
+      </w:r>
+      <w:proofErr w:type="spellStart"/>
+      <w:proofErr w:type="gramStart"/>
+      <w:r>
+        <w:rPr>
+          <w:rFonts w:ascii="Garamond" w:hAnsi="Garamond"/>
+          <w:sz w:val="20"/>
+          <w:szCs w:val="20"/>
+        </w:rPr>
+        <w:t>io.novaordis.events.api.event</w:t>
+      </w:r>
+      <w:proofErr w:type="gramEnd"/>
+      <w:r>
+        <w:rPr>
+          <w:rFonts w:ascii="Garamond" w:hAnsi="Garamond"/>
+          <w:sz w:val="20"/>
+          <w:szCs w:val="20"/>
+        </w:rPr>
+        <w:t>.DateProperty</w:t>
+      </w:r>
+      <w:proofErr w:type="spellEnd"/>
+      <w:r>
+        <w:rPr>
+          <w:rFonts w:ascii="Garamond" w:hAnsi="Garamond"/>
+          <w:sz w:val="20"/>
+          <w:szCs w:val="20"/>
+        </w:rPr>
+        <w:t xml:space="preserve">. </w:t>
+      </w:r>
+      <w:proofErr w:type="spellStart"/>
+      <w:proofErr w:type="gramStart"/>
+      <w:r>
+        <w:rPr>
+          <w:rFonts w:ascii="Garamond" w:hAnsi="Garamond"/>
+          <w:sz w:val="20"/>
+          <w:szCs w:val="20"/>
+        </w:rPr>
+        <w:t>getDefaultDateFormat</w:t>
+      </w:r>
+      <w:proofErr w:type="spellEnd"/>
+      <w:r>
+        <w:rPr>
+          <w:rFonts w:ascii="Garamond" w:hAnsi="Garamond"/>
+          <w:sz w:val="20"/>
+          <w:szCs w:val="20"/>
+        </w:rPr>
+        <w:t>(</w:t>
+      </w:r>
+      <w:proofErr w:type="gramEnd"/>
+      <w:r>
+        <w:rPr>
+          <w:rFonts w:ascii="Garamond" w:hAnsi="Garamond"/>
+          <w:sz w:val="20"/>
+          <w:szCs w:val="20"/>
+        </w:rPr>
+        <w:t>) as example.</w:t>
+      </w:r>
+    </w:p>
+    <w:p>
+      <w:pPr>
+        <w:pStyle w:val="ListParagraph"/>
+        <w:rPr>
+          <w:rFonts w:ascii="Garamond" w:hAnsi="Garamond"/>
+        </w:rPr>
+      </w:pPr>
       <w:bookmarkStart w:id="0" w:name="_GoBack"/>
       <w:bookmarkEnd w:id="0"/>
-    </w:p>
-    <w:p>
-      <w:pPr>
-        <w:rPr>
-          <w:rFonts w:ascii="Garamond" w:hAnsi="Garamond"/>
-        </w:rPr>
-      </w:pPr>
     </w:p>
     <w:p>
       <w:pPr>
